--- a/metadata.docx
+++ b/metadata.docx
@@ -51,7 +51,27 @@
           <w:kern w:val="0"/>
           <w14:ligatures w14:val="none"/>
         </w:rPr>
-        <w:t xml:space="preserve">ACCESS: </w:t>
+        <w:t>ACCESS</w:t>
+      </w:r>
+      <w:r>
+        <w:rPr>
+          <w:rFonts w:ascii="Avenir Next LT Pro" w:eastAsia="Times New Roman" w:hAnsi="Avenir Next LT Pro" w:cs="Cascadia Mono SemiBold"/>
+          <w:b/>
+          <w:bCs/>
+          <w:kern w:val="0"/>
+          <w14:ligatures w14:val="none"/>
+        </w:rPr>
+        <w:t>/METADATA</w:t>
+      </w:r>
+      <w:r>
+        <w:rPr>
+          <w:rFonts w:ascii="Avenir Next LT Pro" w:eastAsia="Times New Roman" w:hAnsi="Avenir Next LT Pro" w:cs="Cascadia Mono SemiBold"/>
+          <w:b/>
+          <w:bCs/>
+          <w:kern w:val="0"/>
+          <w14:ligatures w14:val="none"/>
+        </w:rPr>
+        <w:t xml:space="preserve">: </w:t>
       </w:r>
       <w:hyperlink r:id="rId5" w:history="1">
         <w:r>
@@ -76,183 +96,85 @@
         <w:rPr>
           <w:rFonts w:ascii="Avenir Next LT Pro" w:eastAsia="Times New Roman" w:hAnsi="Avenir Next LT Pro" w:cs="Cascadia Mono SemiBold"/>
           <w:kern w:val="0"/>
+          <w:lang w:val="nl-NL"/>
           <w14:ligatures w14:val="none"/>
         </w:rPr>
       </w:pPr>
+      <w:r>
+        <w:rPr>
+          <w:rFonts w:ascii="Avenir Next LT Pro" w:hAnsi="Avenir Next LT Pro" w:cs="Cascadia Mono SemiBold"/>
+          <w:b/>
+          <w:bCs/>
+          <w:lang w:val="nl-NL"/>
+        </w:rPr>
+        <w:t xml:space="preserve">ADCNR GIS </w:t>
+      </w:r>
+      <w:r>
+        <w:rPr>
+          <w:rFonts w:ascii="Avenir Next LT Pro" w:hAnsi="Avenir Next LT Pro" w:cs="Cascadia Mono SemiBold"/>
+          <w:b/>
+          <w:bCs/>
+          <w:lang w:val="nl-NL"/>
+        </w:rPr>
+        <w:t xml:space="preserve">Online: </w:t>
+      </w:r>
       <w:hyperlink r:id="rId6" w:history="1">
         <w:r>
           <w:rPr>
             <w:rStyle w:val="Hyperlink"/>
             <w:rFonts w:ascii="Avenir Next LT Pro" w:hAnsi="Avenir Next LT Pro" w:cs="Cascadia Mono SemiBold"/>
+            <w:lang w:val="nl-NL"/>
           </w:rPr>
-          <w:t>https://alabama-department-of-conservation-natural-resources-algeohub.hub.arcgis.co</w:t>
+          <w:t>https</w:t>
         </w:r>
         <w:r>
           <w:rPr>
             <w:rStyle w:val="Hyperlink"/>
             <w:rFonts w:ascii="Avenir Next LT Pro" w:hAnsi="Avenir Next LT Pro" w:cs="Cascadia Mono SemiBold"/>
+            <w:lang w:val="nl-NL"/>
           </w:rPr>
-          <w:t>m</w:t>
+          <w:t>:</w:t>
         </w:r>
         <w:r>
           <w:rPr>
             <w:rStyle w:val="Hyperlink"/>
             <w:rFonts w:ascii="Avenir Next LT Pro" w:hAnsi="Avenir Next LT Pro" w:cs="Cascadia Mono SemiBold"/>
+            <w:lang w:val="nl-NL"/>
           </w:rPr>
-          <w:t>/</w:t>
+          <w:t>//alabama-department-of-conservation-natural-resources-algeohub.hub.arcgis.com/</w:t>
         </w:r>
       </w:hyperlink>
     </w:p>
-    <w:tbl>
-      <w:tblPr>
-        <w:tblStyle w:val="TableGrid"/>
-        <w:tblW w:w="5000" w:type="pct"/>
-        <w:tblLook w:val="04A0" w:firstRow="1" w:lastRow="0" w:firstColumn="1" w:lastColumn="0" w:noHBand="0" w:noVBand="1"/>
-      </w:tblPr>
-      <w:tblGrid>
-        <w:gridCol w:w="3117"/>
-        <w:gridCol w:w="3959"/>
-        <w:gridCol w:w="2274"/>
-      </w:tblGrid>
-      <w:tr>
-        <w:tc>
-          <w:tcPr>
-            <w:tcW w:w="1667" w:type="pct"/>
-          </w:tcPr>
-          <w:p>
-            <w:pPr>
-              <w:ind w:firstLine="0"/>
-              <w:jc w:val="center"/>
-              <w:rPr>
-                <w:rFonts w:ascii="Avenir Next LT Pro" w:hAnsi="Avenir Next LT Pro" w:cs="Cascadia Mono SemiBold"/>
-                <w:b/>
-                <w:bCs/>
-              </w:rPr>
-            </w:pPr>
-            <w:r>
-              <w:rPr>
-                <w:rFonts w:ascii="Avenir Next LT Pro" w:hAnsi="Avenir Next LT Pro" w:cs="Cascadia Mono SemiBold"/>
-                <w:b/>
-                <w:bCs/>
-              </w:rPr>
-              <w:t>ITEM</w:t>
-            </w:r>
-          </w:p>
-        </w:tc>
-        <w:tc>
-          <w:tcPr>
-            <w:tcW w:w="2117" w:type="pct"/>
-          </w:tcPr>
-          <w:p>
-            <w:pPr>
-              <w:ind w:firstLine="0"/>
-              <w:jc w:val="center"/>
-              <w:rPr>
-                <w:rFonts w:ascii="Avenir Next LT Pro" w:hAnsi="Avenir Next LT Pro" w:cs="Cascadia Mono SemiBold"/>
-                <w:b/>
-                <w:bCs/>
-              </w:rPr>
-            </w:pPr>
-            <w:r>
-              <w:rPr>
-                <w:rFonts w:ascii="Avenir Next LT Pro" w:hAnsi="Avenir Next LT Pro" w:cs="Cascadia Mono SemiBold"/>
-                <w:b/>
-                <w:bCs/>
-              </w:rPr>
-              <w:t>DESCRIPTION</w:t>
-            </w:r>
-          </w:p>
-        </w:tc>
-        <w:tc>
-          <w:tcPr>
-            <w:tcW w:w="1216" w:type="pct"/>
-            <w:vAlign w:val="center"/>
-          </w:tcPr>
-          <w:p>
-            <w:pPr>
-              <w:ind w:firstLine="0"/>
-              <w:jc w:val="center"/>
-              <w:rPr>
-                <w:rFonts w:ascii="Avenir Next LT Pro" w:hAnsi="Avenir Next LT Pro" w:cs="Cascadia Mono SemiBold"/>
-                <w:b/>
-                <w:bCs/>
-              </w:rPr>
-            </w:pPr>
-            <w:r>
-              <w:rPr>
-                <w:rFonts w:ascii="Avenir Next LT Pro" w:hAnsi="Avenir Next LT Pro" w:cs="Cascadia Mono SemiBold"/>
-                <w:b/>
-                <w:bCs/>
-              </w:rPr>
-              <w:t>PROCESSING</w:t>
-            </w:r>
-          </w:p>
-        </w:tc>
-      </w:tr>
-      <w:tr>
-        <w:tc>
-          <w:tcPr>
-            <w:tcW w:w="1667" w:type="pct"/>
-          </w:tcPr>
-          <w:p>
-            <w:pPr>
-              <w:ind w:firstLine="0"/>
-              <w:jc w:val="center"/>
-              <w:rPr>
-                <w:rFonts w:ascii="Avenir Next LT Pro Demi" w:hAnsi="Avenir Next LT Pro Demi" w:cs="Cascadia Mono SemiBold"/>
-                <w:b/>
-                <w:bCs/>
-              </w:rPr>
-            </w:pPr>
-          </w:p>
-        </w:tc>
-        <w:tc>
-          <w:tcPr>
-            <w:tcW w:w="2117" w:type="pct"/>
-          </w:tcPr>
-          <w:p>
-            <w:pPr>
-              <w:ind w:firstLine="0"/>
-              <w:jc w:val="center"/>
-              <w:rPr>
-                <w:rFonts w:ascii="Avenir Next LT Pro Demi" w:hAnsi="Avenir Next LT Pro Demi" w:cs="Cascadia Mono SemiBold"/>
-                <w:b/>
-                <w:bCs/>
-              </w:rPr>
-            </w:pPr>
-          </w:p>
-        </w:tc>
-        <w:tc>
-          <w:tcPr>
-            <w:tcW w:w="1216" w:type="pct"/>
-          </w:tcPr>
-          <w:p>
-            <w:pPr>
-              <w:ind w:firstLine="0"/>
-              <w:jc w:val="center"/>
-              <w:rPr>
-                <w:rFonts w:ascii="Avenir Next LT Pro Demi" w:hAnsi="Avenir Next LT Pro Demi" w:cs="Cascadia Mono SemiBold"/>
-                <w:b/>
-                <w:bCs/>
-              </w:rPr>
-            </w:pPr>
-          </w:p>
-        </w:tc>
-      </w:tr>
-    </w:tbl>
-    <w:p>
-      <w:pPr>
-        <w:ind w:firstLine="0"/>
-        <w:rPr>
-          <w:rFonts w:ascii="Avenir Next LT Pro Demi" w:hAnsi="Avenir Next LT Pro Demi" w:cs="Cascadia Mono SemiBold"/>
-        </w:rPr>
-      </w:pPr>
-    </w:p>
-    <w:p>
-      <w:pPr>
-        <w:ind w:firstLine="0"/>
-        <w:rPr>
-          <w:rFonts w:ascii="Avenir Next LT Pro Demi" w:hAnsi="Avenir Next LT Pro Demi" w:cs="Cascadia Mono SemiBold"/>
+    <w:p>
+      <w:pPr>
+        <w:spacing w:after="45"/>
+        <w:rPr>
+          <w:rFonts w:ascii="Avenir Next LT Pro" w:eastAsia="Times New Roman" w:hAnsi="Avenir Next LT Pro" w:cs="Cascadia Mono SemiBold"/>
+          <w:kern w:val="0"/>
+          <w:lang w:val="nl-NL"/>
+          <w14:ligatures w14:val="none"/>
+        </w:rPr>
+      </w:pPr>
+    </w:p>
+    <w:p>
+      <w:pPr>
+        <w:spacing w:after="45"/>
+        <w:rPr>
+          <w:rFonts w:ascii="Avenir Next LT Pro" w:eastAsia="Times New Roman" w:hAnsi="Avenir Next LT Pro" w:cs="Cascadia Mono SemiBold"/>
+          <w:kern w:val="0"/>
+          <w:lang w:val="nl-NL"/>
+          <w14:ligatures w14:val="none"/>
+        </w:rPr>
+      </w:pPr>
+    </w:p>
+    <w:p>
+      <w:pPr>
+        <w:spacing w:after="45"/>
+        <w:rPr>
+          <w:rFonts w:ascii="Avenir Next LT Pro" w:eastAsia="Times New Roman" w:hAnsi="Avenir Next LT Pro" w:cs="Cascadia Mono SemiBold"/>
+          <w:kern w:val="0"/>
+          <w:lang w:val="nl-NL"/>
+          <w14:ligatures w14:val="none"/>
         </w:rPr>
       </w:pPr>
     </w:p>
@@ -374,7 +296,7 @@
     </w:p>
     <w:p>
       <w:pPr>
-        <w:spacing w:after="45"/>
+        <w:spacing w:after="240"/>
         <w:ind w:firstLine="0"/>
         <w:rPr>
           <w:rFonts w:ascii="Avenir Next LT Pro" w:eastAsia="Times New Roman" w:hAnsi="Avenir Next LT Pro" w:cs="Cascadia Mono SemiBold"/>
@@ -406,6 +328,7 @@
           <w:ilvl w:val="0"/>
           <w:numId w:val="2"/>
         </w:numPr>
+        <w:spacing w:after="240"/>
         <w:rPr>
           <w:rFonts w:ascii="Avenir Next LT Pro" w:hAnsi="Avenir Next LT Pro" w:cs="Cascadia Mono SemiBold"/>
         </w:rPr>
@@ -435,6 +358,7 @@
           <w:ilvl w:val="0"/>
           <w:numId w:val="2"/>
         </w:numPr>
+        <w:spacing w:after="240"/>
         <w:rPr>
           <w:rFonts w:ascii="Avenir Next LT Pro" w:hAnsi="Avenir Next LT Pro" w:cs="Cascadia Mono SemiBold"/>
         </w:rPr>
@@ -456,6 +380,7 @@
           <w:ilvl w:val="0"/>
           <w:numId w:val="2"/>
         </w:numPr>
+        <w:spacing w:after="240"/>
         <w:rPr>
           <w:rFonts w:ascii="Avenir Next LT Pro" w:hAnsi="Avenir Next LT Pro" w:cs="Cascadia Mono SemiBold"/>
         </w:rPr>
@@ -463,254 +388,34 @@
       <w:r>
         <w:rPr>
           <w:rFonts w:ascii="Avenir Next LT Pro" w:hAnsi="Avenir Next LT Pro" w:cs="Cascadia Mono SemiBold"/>
-        </w:rPr>
-        <w:t>https://www2.census.gov/geo/pdfs/maps-data/data/tiger/tgrshp2024/TGRSHP2024_TechDoc.pdf</w:t>
+          <w:b/>
+          <w:bCs/>
+        </w:rPr>
+        <w:t xml:space="preserve">METADATA: </w:t>
       </w:r>
-    </w:p>
-    <w:tbl>
-      <w:tblPr>
-        <w:tblStyle w:val="TableGrid"/>
-        <w:tblW w:w="5000" w:type="pct"/>
-        <w:tblLook w:val="04A0" w:firstRow="1" w:lastRow="0" w:firstColumn="1" w:lastColumn="0" w:noHBand="0" w:noVBand="1"/>
-      </w:tblPr>
-      <w:tblGrid>
-        <w:gridCol w:w="3117"/>
-        <w:gridCol w:w="3959"/>
-        <w:gridCol w:w="2274"/>
-      </w:tblGrid>
-      <w:tr>
-        <w:tc>
-          <w:tcPr>
-            <w:tcW w:w="1667" w:type="pct"/>
-          </w:tcPr>
-          <w:p>
-            <w:pPr>
-              <w:ind w:firstLine="0"/>
-              <w:jc w:val="center"/>
-              <w:rPr>
-                <w:rFonts w:ascii="Avenir Next LT Pro" w:hAnsi="Avenir Next LT Pro" w:cs="Cascadia Mono SemiBold"/>
-                <w:b/>
-                <w:bCs/>
-              </w:rPr>
-            </w:pPr>
-            <w:r>
-              <w:rPr>
-                <w:rFonts w:ascii="Avenir Next LT Pro" w:hAnsi="Avenir Next LT Pro" w:cs="Cascadia Mono SemiBold"/>
-                <w:b/>
-                <w:bCs/>
-              </w:rPr>
-              <w:t>ITEM</w:t>
-            </w:r>
-          </w:p>
-        </w:tc>
-        <w:tc>
-          <w:tcPr>
-            <w:tcW w:w="2117" w:type="pct"/>
-          </w:tcPr>
-          <w:p>
-            <w:pPr>
-              <w:ind w:firstLine="0"/>
-              <w:jc w:val="center"/>
-              <w:rPr>
-                <w:rFonts w:ascii="Avenir Next LT Pro" w:hAnsi="Avenir Next LT Pro" w:cs="Cascadia Mono SemiBold"/>
-                <w:b/>
-                <w:bCs/>
-              </w:rPr>
-            </w:pPr>
-            <w:r>
-              <w:rPr>
-                <w:rFonts w:ascii="Avenir Next LT Pro" w:hAnsi="Avenir Next LT Pro" w:cs="Cascadia Mono SemiBold"/>
-                <w:b/>
-                <w:bCs/>
-              </w:rPr>
-              <w:t>DESCRIPTION</w:t>
-            </w:r>
-          </w:p>
-        </w:tc>
-        <w:tc>
-          <w:tcPr>
-            <w:tcW w:w="1216" w:type="pct"/>
-            <w:vAlign w:val="center"/>
-          </w:tcPr>
-          <w:p>
-            <w:pPr>
-              <w:ind w:firstLine="0"/>
-              <w:jc w:val="center"/>
-              <w:rPr>
-                <w:rFonts w:ascii="Avenir Next LT Pro" w:hAnsi="Avenir Next LT Pro" w:cs="Cascadia Mono SemiBold"/>
-                <w:b/>
-                <w:bCs/>
-              </w:rPr>
-            </w:pPr>
-            <w:r>
-              <w:rPr>
-                <w:rFonts w:ascii="Avenir Next LT Pro" w:hAnsi="Avenir Next LT Pro" w:cs="Cascadia Mono SemiBold"/>
-                <w:b/>
-                <w:bCs/>
-              </w:rPr>
-              <w:t>PROCESSING</w:t>
-            </w:r>
-          </w:p>
-        </w:tc>
-      </w:tr>
-      <w:tr>
-        <w:tc>
-          <w:tcPr>
-            <w:tcW w:w="1667" w:type="pct"/>
-          </w:tcPr>
-          <w:p>
-            <w:pPr>
-              <w:ind w:firstLine="0"/>
-              <w:jc w:val="center"/>
-              <w:rPr>
-                <w:rFonts w:ascii="Avenir Next LT Pro Demi" w:hAnsi="Avenir Next LT Pro Demi" w:cs="Cascadia Mono SemiBold"/>
-              </w:rPr>
-            </w:pPr>
-            <w:r>
-              <w:rPr>
-                <w:rFonts w:ascii="Avenir Next LT Pro Demi" w:hAnsi="Avenir Next LT Pro Demi" w:cs="Cascadia Mono SemiBold"/>
-              </w:rPr>
-              <w:t>countyAlabama</w:t>
-            </w:r>
-          </w:p>
-        </w:tc>
-        <w:tc>
-          <w:tcPr>
-            <w:tcW w:w="2117" w:type="pct"/>
-          </w:tcPr>
-          <w:p>
-            <w:pPr>
-              <w:ind w:firstLine="0"/>
-              <w:jc w:val="center"/>
-              <w:rPr>
-                <w:rFonts w:ascii="Avenir Next LT Pro Demi" w:hAnsi="Avenir Next LT Pro Demi" w:cs="Cascadia Mono SemiBold"/>
-              </w:rPr>
-            </w:pPr>
-          </w:p>
-        </w:tc>
-        <w:tc>
-          <w:tcPr>
-            <w:tcW w:w="1216" w:type="pct"/>
-          </w:tcPr>
-          <w:p>
-            <w:pPr>
-              <w:ind w:firstLine="0"/>
-              <w:jc w:val="center"/>
-              <w:rPr>
-                <w:rFonts w:ascii="Avenir Next LT Pro Demi" w:hAnsi="Avenir Next LT Pro Demi" w:cs="Cascadia Mono SemiBold"/>
-              </w:rPr>
-            </w:pPr>
-          </w:p>
-        </w:tc>
-      </w:tr>
-      <w:tr>
-        <w:tc>
-          <w:tcPr>
-            <w:tcW w:w="1667" w:type="pct"/>
-          </w:tcPr>
-          <w:p>
-            <w:pPr>
-              <w:ind w:firstLine="0"/>
-              <w:jc w:val="center"/>
-              <w:rPr>
-                <w:rFonts w:ascii="Avenir Next LT Pro Demi" w:hAnsi="Avenir Next LT Pro Demi" w:cs="Cascadia Mono SemiBold"/>
-              </w:rPr>
-            </w:pPr>
-            <w:r>
-              <w:rPr>
-                <w:rFonts w:ascii="Avenir Next LT Pro Demi" w:hAnsi="Avenir Next LT Pro Demi" w:cs="Cascadia Mono SemiBold"/>
-              </w:rPr>
-              <w:t>stateAlabama</w:t>
-            </w:r>
-          </w:p>
-        </w:tc>
-        <w:tc>
-          <w:tcPr>
-            <w:tcW w:w="2117" w:type="pct"/>
-          </w:tcPr>
-          <w:p>
-            <w:pPr>
-              <w:ind w:firstLine="0"/>
-              <w:jc w:val="center"/>
-              <w:rPr>
-                <w:rFonts w:ascii="Avenir Next LT Pro Demi" w:hAnsi="Avenir Next LT Pro Demi" w:cs="Cascadia Mono SemiBold"/>
-              </w:rPr>
-            </w:pPr>
-          </w:p>
-        </w:tc>
-        <w:tc>
-          <w:tcPr>
-            <w:tcW w:w="1216" w:type="pct"/>
-          </w:tcPr>
-          <w:p>
-            <w:pPr>
-              <w:ind w:firstLine="0"/>
-              <w:jc w:val="center"/>
-              <w:rPr>
-                <w:rFonts w:ascii="Avenir Next LT Pro Demi" w:hAnsi="Avenir Next LT Pro Demi" w:cs="Cascadia Mono SemiBold"/>
-              </w:rPr>
-            </w:pPr>
-          </w:p>
-        </w:tc>
-      </w:tr>
-      <w:tr>
-        <w:tc>
-          <w:tcPr>
-            <w:tcW w:w="1667" w:type="pct"/>
-          </w:tcPr>
-          <w:p>
-            <w:pPr>
-              <w:ind w:firstLine="0"/>
-              <w:jc w:val="center"/>
-              <w:rPr>
-                <w:rFonts w:ascii="Avenir Next LT Pro Demi" w:hAnsi="Avenir Next LT Pro Demi" w:cs="Cascadia Mono SemiBold"/>
-              </w:rPr>
-            </w:pPr>
-            <w:r>
-              <w:rPr>
-                <w:rFonts w:ascii="Avenir Next LT Pro Demi" w:hAnsi="Avenir Next LT Pro Demi" w:cs="Cascadia Mono SemiBold"/>
-              </w:rPr>
-              <w:t>stateUS</w:t>
-            </w:r>
-          </w:p>
-        </w:tc>
-        <w:tc>
-          <w:tcPr>
-            <w:tcW w:w="2117" w:type="pct"/>
-          </w:tcPr>
-          <w:p>
-            <w:pPr>
-              <w:ind w:firstLine="0"/>
-              <w:jc w:val="center"/>
-              <w:rPr>
-                <w:rFonts w:ascii="Avenir Next LT Pro Demi" w:hAnsi="Avenir Next LT Pro Demi" w:cs="Cascadia Mono SemiBold"/>
-              </w:rPr>
-            </w:pPr>
-          </w:p>
-        </w:tc>
-        <w:tc>
-          <w:tcPr>
-            <w:tcW w:w="1216" w:type="pct"/>
-          </w:tcPr>
-          <w:p>
-            <w:pPr>
-              <w:ind w:firstLine="0"/>
-              <w:jc w:val="center"/>
-              <w:rPr>
-                <w:rFonts w:ascii="Avenir Next LT Pro Demi" w:hAnsi="Avenir Next LT Pro Demi" w:cs="Cascadia Mono SemiBold"/>
-              </w:rPr>
-            </w:pPr>
-          </w:p>
-        </w:tc>
-      </w:tr>
-    </w:tbl>
-    <w:p>
-      <w:pPr>
-        <w:ind w:firstLine="0"/>
-        <w:rPr>
-          <w:rFonts w:ascii="Avenir Next LT Pro Demi" w:hAnsi="Avenir Next LT Pro Demi" w:cs="Cascadia Mono SemiBold"/>
-        </w:rPr>
-      </w:pPr>
+      <w:hyperlink r:id="rId14" w:history="1">
+        <w:r>
+          <w:rPr>
+            <w:rStyle w:val="Hyperlink"/>
+            <w:rFonts w:ascii="Avenir Next LT Pro" w:hAnsi="Avenir Next LT Pro" w:cs="Cascadia Mono SemiBold"/>
+          </w:rPr>
+          <w:t>https://www2.census.gov/geo/pdfs/maps-data/data/tiger/tgrs</w:t>
+        </w:r>
+        <w:r>
+          <w:rPr>
+            <w:rStyle w:val="Hyperlink"/>
+            <w:rFonts w:ascii="Avenir Next LT Pro" w:hAnsi="Avenir Next LT Pro" w:cs="Cascadia Mono SemiBold"/>
+          </w:rPr>
+          <w:t>h</w:t>
+        </w:r>
+        <w:r>
+          <w:rPr>
+            <w:rStyle w:val="Hyperlink"/>
+            <w:rFonts w:ascii="Avenir Next LT Pro" w:hAnsi="Avenir Next LT Pro" w:cs="Cascadia Mono SemiBold"/>
+          </w:rPr>
+          <w:t>p2024/TGRSHP2024_TechDoc.pdf</w:t>
+        </w:r>
+      </w:hyperlink>
     </w:p>
     <w:sectPr>
       <w:pgSz w:w="12240" w:h="15840"/>
